--- a/docs/Обновление прошивки.docx
+++ b/docs/Обновление прошивки.docx
@@ -131,6 +131,9 @@
         <w:pStyle w:val="a3"/>
       </w:pPr>
       <w:r>
+        <w:rPr>
+          <w:noProof/>
+        </w:rPr>
         <w:drawing>
           <wp:inline distT="0" distB="0" distL="0" distR="0" wp14:anchorId="24389382" wp14:editId="441F992F">
             <wp:extent cx="5940425" cy="1903095"/>
@@ -220,6 +223,9 @@
         <w:br/>
       </w:r>
       <w:r>
+        <w:rPr>
+          <w:noProof/>
+        </w:rPr>
         <w:drawing>
           <wp:inline distT="0" distB="0" distL="0" distR="0" wp14:anchorId="226AF369" wp14:editId="4AD04CC2">
             <wp:extent cx="3582987" cy="1893570"/>
@@ -347,6 +353,9 @@
         <w:pStyle w:val="a3"/>
       </w:pPr>
       <w:r>
+        <w:rPr>
+          <w:noProof/>
+        </w:rPr>
         <w:drawing>
           <wp:inline distT="0" distB="0" distL="0" distR="0" wp14:anchorId="51C7D724" wp14:editId="7A956381">
             <wp:extent cx="5334000" cy="2438400"/>
@@ -385,11 +394,6 @@
       </w:r>
     </w:p>
     <w:p>
-      <w:pPr>
-        <w:rPr>
-          <w:lang w:val="en-US"/>
-        </w:rPr>
-      </w:pPr>
       <w:r>
         <w:t xml:space="preserve">Скачав файл </w:t>
       </w:r>
@@ -428,30 +432,6 @@
         </w:rPr>
         <w:t>http://192.168.4.1/delete</w:t>
       </w:r>
-    </w:p>
-    <w:p>
-      <w:pPr>
-        <w:tabs>
-          <w:tab w:val="left" w:pos="2644"/>
-        </w:tabs>
-      </w:pPr>
-      <w:r>
-        <w:tab/>
-      </w:r>
-    </w:p>
-    <w:p>
-      <w:pPr>
-        <w:tabs>
-          <w:tab w:val="left" w:pos="2644"/>
-        </w:tabs>
-      </w:pPr>
-    </w:p>
-    <w:p>
-      <w:pPr>
-        <w:tabs>
-          <w:tab w:val="left" w:pos="2644"/>
-        </w:tabs>
-      </w:pPr>
     </w:p>
     <w:sectPr>
       <w:pgSz w:w="11906" w:h="16838"/>
